--- a/install.docx
+++ b/install.docx
@@ -38,16 +38,8 @@
       </w:r>
     </w:p>
     <w:p>
-      <w:r>
-        <w:rPr>
-          <w:rStyle w:val="Hyperlink"/>
-        </w:rPr>
-        <w:t>11111111111111111</w:t>
-      </w:r>
       <w:bookmarkStart w:id="0" w:name="_GoBack"/>
       <w:bookmarkEnd w:id="0"/>
-    </w:p>
-    <w:p>
       <w:r>
         <w:t xml:space="preserve">  </w:t>
       </w:r>
